--- a/Sai_Mohan_Sr_DevOps_Engineer.docx
+++ b/Sai_Mohan_Sr_DevOps_Engineer.docx
@@ -559,19 +559,7 @@
         </w:rPr>
       </w:pPr>
       <w:r>
-        <w:t>{{</w:t>
-      </w:r>
-      <w:r>
-        <w:t>ABOUT</w:t>
-      </w:r>
-      <w:r>
-        <w:t>_</w:t>
-      </w:r>
-      <w:r>
-        <w:t>ME</w:t>
-      </w:r>
-      <w:r>
-        <w:t>}}</w:t>
+        <w:t>{{ABOUT_ME}}</w:t>
       </w:r>
     </w:p>
     <w:p>
@@ -695,35 +683,7 @@
         <w:rPr>
           <w:rFonts w:eastAsiaTheme="minorHAnsi"/>
         </w:rPr>
-        <w:t xml:space="preserve">{{r </w:t>
-      </w:r>
-      <w:proofErr w:type="gramStart"/>
-      <w:r>
-        <w:rPr>
-          <w:rFonts w:eastAsiaTheme="minorHAnsi"/>
-        </w:rPr>
-        <w:t>k }</w:t>
-      </w:r>
-      <w:proofErr w:type="gramEnd"/>
-      <w:r>
-        <w:rPr>
-          <w:rFonts w:eastAsiaTheme="minorHAnsi"/>
-        </w:rPr>
-        <w:t xml:space="preserve">} {% </w:t>
-      </w:r>
-      <w:proofErr w:type="spellStart"/>
-      <w:r>
-        <w:rPr>
-          <w:rFonts w:eastAsiaTheme="minorHAnsi"/>
-        </w:rPr>
-        <w:t>endfor</w:t>
-      </w:r>
-      <w:proofErr w:type="spellEnd"/>
-      <w:r>
-        <w:rPr>
-          <w:rFonts w:eastAsiaTheme="minorHAnsi"/>
-        </w:rPr>
-        <w:t xml:space="preserve"> %}</w:t>
+        <w:t>{{r k }} {% endfor %}</w:t>
       </w:r>
     </w:p>
     <w:p>
@@ -1141,21 +1101,12 @@
                 <w:rFonts w:eastAsia="Times New Roman"/>
               </w:rPr>
             </w:pPr>
-            <w:proofErr w:type="gramStart"/>
             <w:r>
               <w:rPr>
                 <w:rFonts w:eastAsia="Times New Roman"/>
                 <w:b/>
               </w:rPr>
-              <w:t>{{ category.NAME</w:t>
-            </w:r>
-            <w:proofErr w:type="gramEnd"/>
-            <w:r>
-              <w:rPr>
-                <w:rFonts w:eastAsia="Times New Roman"/>
-                <w:b/>
-              </w:rPr>
-              <w:t xml:space="preserve"> }}</w:t>
+              <w:t>{{ category.NAME }}</w:t>
             </w:r>
           </w:p>
         </w:tc>
@@ -1179,33 +1130,11 @@
                 <w:rFonts w:eastAsia="Times New Roman"/>
               </w:rPr>
             </w:pPr>
-            <w:proofErr w:type="gramStart"/>
             <w:r>
               <w:rPr>
                 <w:rFonts w:eastAsia="Times New Roman"/>
               </w:rPr>
-              <w:t xml:space="preserve">{{ </w:t>
-            </w:r>
-            <w:proofErr w:type="spellStart"/>
-            <w:r>
-              <w:rPr>
-                <w:rFonts w:eastAsia="Times New Roman"/>
-              </w:rPr>
-              <w:t>category</w:t>
-            </w:r>
-            <w:proofErr w:type="gramEnd"/>
-            <w:r>
-              <w:rPr>
-                <w:rFonts w:eastAsia="Times New Roman"/>
-              </w:rPr>
-              <w:t>.SKILLS</w:t>
-            </w:r>
-            <w:proofErr w:type="spellEnd"/>
-            <w:r>
-              <w:rPr>
-                <w:rFonts w:eastAsia="Times New Roman"/>
-              </w:rPr>
-              <w:t xml:space="preserve"> }}</w:t>
+              <w:t>{{ category.SKILLS }}</w:t>
             </w:r>
           </w:p>
         </w:tc>
@@ -1239,21 +1168,7 @@
               <w:rPr>
                 <w:rFonts w:eastAsia="Times New Roman"/>
               </w:rPr>
-              <w:t xml:space="preserve">{%tr </w:t>
-            </w:r>
-            <w:proofErr w:type="spellStart"/>
-            <w:r>
-              <w:rPr>
-                <w:rFonts w:eastAsia="Times New Roman"/>
-              </w:rPr>
-              <w:t>endfor</w:t>
-            </w:r>
-            <w:proofErr w:type="spellEnd"/>
-            <w:r>
-              <w:rPr>
-                <w:rFonts w:eastAsia="Times New Roman"/>
-              </w:rPr>
-              <w:t xml:space="preserve"> %}</w:t>
+              <w:t>{%tr endfor %}</w:t>
             </w:r>
           </w:p>
         </w:tc>
@@ -1641,47 +1556,7 @@
           <w:szCs w:val="24"/>
           <w:lang w:val="en-IN"/>
         </w:rPr>
-        <w:t xml:space="preserve">{{r </w:t>
-      </w:r>
-      <w:proofErr w:type="gramStart"/>
-      <w:r>
-        <w:rPr>
-          <w:rFonts w:eastAsia="Aptos"/>
-          <w:sz w:val="24"/>
-          <w:szCs w:val="24"/>
-          <w:lang w:val="en-IN"/>
-        </w:rPr>
-        <w:t>k }</w:t>
-      </w:r>
-      <w:proofErr w:type="gramEnd"/>
-      <w:r>
-        <w:rPr>
-          <w:rFonts w:eastAsia="Aptos"/>
-          <w:sz w:val="24"/>
-          <w:szCs w:val="24"/>
-          <w:lang w:val="en-IN"/>
-        </w:rPr>
-        <w:t xml:space="preserve">} {% </w:t>
-      </w:r>
-      <w:proofErr w:type="spellStart"/>
-      <w:r>
-        <w:rPr>
-          <w:rFonts w:eastAsia="Aptos"/>
-          <w:sz w:val="24"/>
-          <w:szCs w:val="24"/>
-          <w:lang w:val="en-IN"/>
-        </w:rPr>
-        <w:t>endfor</w:t>
-      </w:r>
-      <w:proofErr w:type="spellEnd"/>
-      <w:r>
-        <w:rPr>
-          <w:rFonts w:eastAsia="Aptos"/>
-          <w:sz w:val="24"/>
-          <w:szCs w:val="24"/>
-          <w:lang w:val="en-IN"/>
-        </w:rPr>
-        <w:t xml:space="preserve"> %}</w:t>
+        <w:t>{{r k }} {% endfor %}</w:t>
       </w:r>
       <w:r>
         <w:rPr>
@@ -1973,47 +1848,7 @@
           <w:szCs w:val="24"/>
           <w:lang w:val="en-IN"/>
         </w:rPr>
-        <w:t xml:space="preserve">{{r </w:t>
-      </w:r>
-      <w:proofErr w:type="gramStart"/>
-      <w:r>
-        <w:rPr>
-          <w:rFonts w:eastAsia="Aptos"/>
-          <w:sz w:val="24"/>
-          <w:szCs w:val="24"/>
-          <w:lang w:val="en-IN"/>
-        </w:rPr>
-        <w:t>k }</w:t>
-      </w:r>
-      <w:proofErr w:type="gramEnd"/>
-      <w:r>
-        <w:rPr>
-          <w:rFonts w:eastAsia="Aptos"/>
-          <w:sz w:val="24"/>
-          <w:szCs w:val="24"/>
-          <w:lang w:val="en-IN"/>
-        </w:rPr>
-        <w:t xml:space="preserve">} {% </w:t>
-      </w:r>
-      <w:proofErr w:type="spellStart"/>
-      <w:r>
-        <w:rPr>
-          <w:rFonts w:eastAsia="Aptos"/>
-          <w:sz w:val="24"/>
-          <w:szCs w:val="24"/>
-          <w:lang w:val="en-IN"/>
-        </w:rPr>
-        <w:t>endfor</w:t>
-      </w:r>
-      <w:proofErr w:type="spellEnd"/>
-      <w:r>
-        <w:rPr>
-          <w:rFonts w:eastAsia="Aptos"/>
-          <w:sz w:val="24"/>
-          <w:szCs w:val="24"/>
-          <w:lang w:val="en-IN"/>
-        </w:rPr>
-        <w:t xml:space="preserve"> %}</w:t>
+        <w:t>{{r k }} {% endfor %}</w:t>
       </w:r>
     </w:p>
     <w:p>
@@ -2373,47 +2208,7 @@
           <w:szCs w:val="24"/>
           <w:lang w:val="en-IN"/>
         </w:rPr>
-        <w:t xml:space="preserve">{{r </w:t>
-      </w:r>
-      <w:proofErr w:type="gramStart"/>
-      <w:r>
-        <w:rPr>
-          <w:rFonts w:eastAsia="Aptos"/>
-          <w:sz w:val="24"/>
-          <w:szCs w:val="24"/>
-          <w:lang w:val="en-IN"/>
-        </w:rPr>
-        <w:t>k }</w:t>
-      </w:r>
-      <w:proofErr w:type="gramEnd"/>
-      <w:r>
-        <w:rPr>
-          <w:rFonts w:eastAsia="Aptos"/>
-          <w:sz w:val="24"/>
-          <w:szCs w:val="24"/>
-          <w:lang w:val="en-IN"/>
-        </w:rPr>
-        <w:t xml:space="preserve">} {% </w:t>
-      </w:r>
-      <w:proofErr w:type="spellStart"/>
-      <w:r>
-        <w:rPr>
-          <w:rFonts w:eastAsia="Aptos"/>
-          <w:sz w:val="24"/>
-          <w:szCs w:val="24"/>
-          <w:lang w:val="en-IN"/>
-        </w:rPr>
-        <w:t>endfor</w:t>
-      </w:r>
-      <w:proofErr w:type="spellEnd"/>
-      <w:r>
-        <w:rPr>
-          <w:rFonts w:eastAsia="Aptos"/>
-          <w:sz w:val="24"/>
-          <w:szCs w:val="24"/>
-          <w:lang w:val="en-IN"/>
-        </w:rPr>
-        <w:t xml:space="preserve"> %}</w:t>
+        <w:t>{{r k }} {% endfor %}</w:t>
       </w:r>
       <w:r>
         <w:rPr>
@@ -2733,47 +2528,7 @@
           <w:szCs w:val="24"/>
           <w:lang w:val="en-IN"/>
         </w:rPr>
-        <w:t xml:space="preserve">{{r </w:t>
-      </w:r>
-      <w:proofErr w:type="gramStart"/>
-      <w:r>
-        <w:rPr>
-          <w:rFonts w:eastAsia="Aptos"/>
-          <w:sz w:val="24"/>
-          <w:szCs w:val="24"/>
-          <w:lang w:val="en-IN"/>
-        </w:rPr>
-        <w:t>k }</w:t>
-      </w:r>
-      <w:proofErr w:type="gramEnd"/>
-      <w:r>
-        <w:rPr>
-          <w:rFonts w:eastAsia="Aptos"/>
-          <w:sz w:val="24"/>
-          <w:szCs w:val="24"/>
-          <w:lang w:val="en-IN"/>
-        </w:rPr>
-        <w:t xml:space="preserve">} {% </w:t>
-      </w:r>
-      <w:proofErr w:type="spellStart"/>
-      <w:r>
-        <w:rPr>
-          <w:rFonts w:eastAsia="Aptos"/>
-          <w:sz w:val="24"/>
-          <w:szCs w:val="24"/>
-          <w:lang w:val="en-IN"/>
-        </w:rPr>
-        <w:t>endfor</w:t>
-      </w:r>
-      <w:proofErr w:type="spellEnd"/>
-      <w:r>
-        <w:rPr>
-          <w:rFonts w:eastAsia="Aptos"/>
-          <w:sz w:val="24"/>
-          <w:szCs w:val="24"/>
-          <w:lang w:val="en-IN"/>
-        </w:rPr>
-        <w:t xml:space="preserve"> %}</w:t>
+        <w:t>{{r k }} {% endfor %}</w:t>
       </w:r>
     </w:p>
     <w:p>
@@ -3009,7 +2764,18 @@
           <w:highlight w:val="lightGray"/>
           <w:lang w:val="en-IN"/>
         </w:rPr>
-        <w:t>19</w:t>
+        <w:t>1</w:t>
+      </w:r>
+      <w:r>
+        <w:rPr>
+          <w:rFonts w:eastAsia="Aptos"/>
+          <w:b/>
+          <w:sz w:val="24"/>
+          <w:szCs w:val="24"/>
+          <w:highlight w:val="lightGray"/>
+          <w:lang w:val="en-IN"/>
+        </w:rPr>
+        <w:t>6</w:t>
       </w:r>
     </w:p>
     <w:p>
@@ -3361,21 +3127,7 @@
         <w:rPr>
           <w:rFonts w:asciiTheme="minorHAnsi" w:hAnsiTheme="minorHAnsi" w:cstheme="minorHAnsi"/>
         </w:rPr>
-        <w:t xml:space="preserve">, and advanced storage setups for </w:t>
-      </w:r>
-      <w:proofErr w:type="spellStart"/>
-      <w:r>
-        <w:rPr>
-          <w:rFonts w:asciiTheme="minorHAnsi" w:hAnsiTheme="minorHAnsi" w:cstheme="minorHAnsi"/>
-        </w:rPr>
-        <w:t>catalog</w:t>
-      </w:r>
-      <w:proofErr w:type="spellEnd"/>
-      <w:r>
-        <w:rPr>
-          <w:rFonts w:asciiTheme="minorHAnsi" w:hAnsiTheme="minorHAnsi" w:cstheme="minorHAnsi"/>
-        </w:rPr>
-        <w:t>, inventory, and database systems requiring high availability.</w:t>
+        <w:t>, and advanced storage setups for catalog, inventory, and database systems requiring high availability.</w:t>
       </w:r>
     </w:p>
     <w:p>
